--- a/Экономика.docx
+++ b/Экономика.docx
@@ -43,8 +43,6 @@
         </w:rPr>
         <w:t xml:space="preserve">5.1. </w:t>
       </w:r>
-      <w:bookmarkStart w:id="0" w:name="_GoBack"/>
-      <w:bookmarkEnd w:id="0"/>
       <w:r>
         <w:rPr>
           <w:rFonts w:cs="Times New Roman"/>
@@ -85,7 +83,74 @@
           <w:rFonts w:cs="Times New Roman"/>
           <w:szCs w:val="28"/>
         </w:rPr>
-        <w:t xml:space="preserve">Преимуществом разработанного блока является гораздо меньшая дискретность установки уровня мощности по сравнению с аналогами, что позволяет более точно подобрать режим сварки. В этом случае качество наварки проволокой будет максимальным, а, следовательно, будет максимальная прочность восстанавливаемой детали. Разработанное изделие применяется для внутренних </w:t>
+        <w:t xml:space="preserve">Преимуществом разработанного блока является гораздо меньшая дискретность установки уровня мощности по сравнению с аналогами, что позволяет более точно подобрать режим сварки. В этом случае качество наварки проволокой будет максимальным, а, следовательно, будет максимальная прочность восстанавливаемой детали. </w:t>
+      </w:r>
+      <w:r>
+        <w:rPr>
+          <w:rFonts w:cs="Times New Roman"/>
+          <w:szCs w:val="28"/>
+        </w:rPr>
+        <w:t>Например, у самого современного регулятора контактной сварки РК</w:t>
+      </w:r>
+      <w:r>
+        <w:rPr>
+          <w:rFonts w:cs="Times New Roman"/>
+          <w:szCs w:val="28"/>
+        </w:rPr>
+        <w:t>М</w:t>
+      </w:r>
+      <w:r>
+        <w:rPr>
+          <w:rFonts w:cs="Times New Roman"/>
+          <w:szCs w:val="28"/>
+        </w:rPr>
+        <w:t>-803, дискретность установки уровня мощности составляет 1%. В разрабатываемом же блоке получена дискретность 0.25% и это не предел.</w:t>
+      </w:r>
+      <w:r>
+        <w:rPr>
+          <w:rFonts w:cs="Times New Roman"/>
+          <w:szCs w:val="28"/>
+        </w:rPr>
+        <w:t xml:space="preserve"> </w:t>
+      </w:r>
+      <w:r>
+        <w:rPr>
+          <w:rFonts w:cs="Times New Roman"/>
+          <w:szCs w:val="28"/>
+        </w:rPr>
+        <w:t xml:space="preserve"> Так же у разрабатываемого аналога гораздо меньшие габаритные размеры и масса, что благоприятно сказывается на вибростойкость изделия</w:t>
+      </w:r>
+      <w:r>
+        <w:rPr>
+          <w:rFonts w:cs="Times New Roman"/>
+          <w:szCs w:val="28"/>
+        </w:rPr>
+        <w:t>.</w:t>
+      </w:r>
+      <w:bookmarkStart w:id="0" w:name="_GoBack"/>
+      <w:bookmarkEnd w:id="0"/>
+      <w:r>
+        <w:rPr>
+          <w:rFonts w:cs="Times New Roman"/>
+          <w:szCs w:val="28"/>
+        </w:rPr>
+        <w:t xml:space="preserve"> </w:t>
+      </w:r>
+      <w:proofErr w:type="gramStart"/>
+      <w:r>
+        <w:rPr>
+          <w:rFonts w:cs="Times New Roman"/>
+          <w:szCs w:val="28"/>
+        </w:rPr>
+        <w:t>Разработанное изделие применяется</w:t>
+      </w:r>
+      <w:proofErr w:type="gramEnd"/>
+      <w:r>
+        <w:rPr>
+          <w:rFonts w:cs="Times New Roman"/>
+          <w:szCs w:val="28"/>
+        </w:rPr>
+        <w:t xml:space="preserve"> для внутренних </w:t>
       </w:r>
       <w:r>
         <w:rPr>
@@ -539,6 +604,7 @@
           <w:rFonts w:eastAsia="Times New Roman" w:cs="Times New Roman"/>
           <w:szCs w:val="28"/>
         </w:rPr>
+        <w:lastRenderedPageBreak/>
         <w:t>Основная зарплата</w:t>
       </w:r>
       <w:r>
@@ -1191,23 +1257,7 @@
           <w:rFonts w:eastAsia="Times New Roman" w:cs="Times New Roman"/>
           <w:szCs w:val="28"/>
         </w:rPr>
-        <w:t xml:space="preserve"> приведем расчет </w:t>
-      </w:r>
-      <w:proofErr w:type="spellStart"/>
-      <w:r>
-        <w:rPr>
-          <w:rFonts w:eastAsia="Times New Roman" w:cs="Times New Roman"/>
-          <w:szCs w:val="28"/>
-        </w:rPr>
-        <w:t>предпроизводственных</w:t>
-      </w:r>
-      <w:proofErr w:type="spellEnd"/>
-      <w:r>
-        <w:rPr>
-          <w:rFonts w:eastAsia="Times New Roman" w:cs="Times New Roman"/>
-          <w:szCs w:val="28"/>
-        </w:rPr>
-        <w:t xml:space="preserve"> затрат</w:t>
+        <w:t xml:space="preserve"> приведем расчет предпроизводственных затрат</w:t>
       </w:r>
     </w:p>
     <w:p>
@@ -1832,15 +1882,8 @@
           <w:rFonts w:eastAsia="Times New Roman" w:cs="Times New Roman"/>
           <w:szCs w:val="28"/>
         </w:rPr>
-        <w:t xml:space="preserve">Расчет полной </w:t>
-      </w:r>
-      <w:proofErr w:type="gramStart"/>
-      <w:r>
-        <w:rPr>
-          <w:rFonts w:eastAsia="Times New Roman" w:cs="Times New Roman"/>
-          <w:szCs w:val="28"/>
-        </w:rPr>
-        <w:t xml:space="preserve">себестоимости </w:t>
+        <w:lastRenderedPageBreak/>
+        <w:t xml:space="preserve">Расчет полной себестоимости </w:t>
       </w:r>
       <w:r>
         <w:rPr>
@@ -1849,7 +1892,6 @@
         </w:rPr>
         <w:t>блока регулятора цикла сварки</w:t>
       </w:r>
-      <w:proofErr w:type="gramEnd"/>
       <w:r>
         <w:rPr>
           <w:rFonts w:eastAsia="Times New Roman" w:cs="Times New Roman"/>
@@ -2097,7 +2139,6 @@
           <w:rFonts w:eastAsia="Times New Roman" w:cs="Times New Roman"/>
           <w:szCs w:val="28"/>
         </w:rPr>
-        <w:lastRenderedPageBreak/>
         <w:t xml:space="preserve">где </w:t>
       </w:r>
       <m:oMath>
@@ -4472,6 +4513,7 @@
           <w:rFonts w:eastAsia="Times New Roman" w:cs="Times New Roman"/>
           <w:szCs w:val="20"/>
         </w:rPr>
+        <w:lastRenderedPageBreak/>
         <w:t>Затраты на покупные комплектующие изделия и полуфабрикаты рассчитываются в соответствии</w:t>
       </w:r>
       <w:r>
@@ -6341,6 +6383,7 @@
                 <w:rFonts w:eastAsia="Times New Roman" w:cs="Times New Roman"/>
                 <w:szCs w:val="28"/>
               </w:rPr>
+              <w:lastRenderedPageBreak/>
               <w:t>Резисторы</w:t>
             </w:r>
           </w:p>
@@ -6765,7 +6808,6 @@
                 <w:szCs w:val="28"/>
                 <w:lang w:val="en-US"/>
               </w:rPr>
-              <w:lastRenderedPageBreak/>
               <w:t>4N35</w:t>
             </w:r>
           </w:p>
@@ -8332,6 +8374,7 @@
                 <w:szCs w:val="28"/>
                 <w:lang w:val="en-US"/>
               </w:rPr>
+              <w:lastRenderedPageBreak/>
               <w:t>РШАВКП-20</w:t>
             </w:r>
           </w:p>
@@ -8622,7 +8665,6 @@
           <w:rFonts w:eastAsia="Times New Roman" w:cs="Times New Roman"/>
           <w:szCs w:val="28"/>
         </w:rPr>
-        <w:lastRenderedPageBreak/>
         <w:t>4.</w:t>
       </w:r>
       <w:r>
@@ -8633,15 +8675,13 @@
         </w:rPr>
         <w:t xml:space="preserve"> </w:t>
       </w:r>
-      <w:proofErr w:type="spellStart"/>
-      <w:r>
-        <w:rPr>
-          <w:rFonts w:eastAsia="Times New Roman" w:cs="Times New Roman"/>
-          <w:szCs w:val="28"/>
-        </w:rPr>
-        <w:t>Траспортно</w:t>
-      </w:r>
-      <w:proofErr w:type="spellEnd"/>
+      <w:r>
+        <w:rPr>
+          <w:rFonts w:eastAsia="Times New Roman" w:cs="Times New Roman"/>
+          <w:szCs w:val="28"/>
+        </w:rPr>
+        <w:t>Транспортно</w:t>
+      </w:r>
       <w:r>
         <w:rPr>
           <w:rFonts w:eastAsia="Times New Roman" w:cs="Times New Roman"/>
@@ -8717,21 +8757,7 @@
               <w:rFonts w:ascii="Cambria Math" w:eastAsia="Times New Roman" w:hAnsi="Cambria Math" w:cs="Times New Roman"/>
               <w:szCs w:val="28"/>
             </w:rPr>
-            <m:t>=</m:t>
-          </m:r>
-          <m:r>
-            <w:rPr>
-              <w:rFonts w:ascii="Cambria Math" w:eastAsia="Times New Roman" w:hAnsi="Cambria Math" w:cs="Times New Roman"/>
-              <w:szCs w:val="28"/>
-            </w:rPr>
-            <m:t>308,56</m:t>
-          </m:r>
-          <m:r>
-            <w:rPr>
-              <w:rFonts w:ascii="Cambria Math" w:eastAsia="Times New Roman" w:hAnsi="Cambria Math" w:cs="Times New Roman"/>
-              <w:szCs w:val="28"/>
-            </w:rPr>
-            <m:t xml:space="preserve"> р.</m:t>
+            <m:t>=308,56 р.</m:t>
           </m:r>
         </m:oMath>
       </m:oMathPara>
@@ -9840,6 +9866,7 @@
                 <w:rFonts w:eastAsia="Times New Roman" w:cs="Times New Roman"/>
                 <w:szCs w:val="20"/>
               </w:rPr>
+              <w:lastRenderedPageBreak/>
               <w:t>3</w:t>
             </w:r>
           </w:p>
@@ -11702,10 +11729,6 @@
     <w:p>
       <w:pPr>
         <w:ind w:left="0"/>
-        <w:rPr>
-          <w:rFonts w:eastAsia="Times New Roman" w:cs="Times New Roman"/>
-          <w:szCs w:val="20"/>
-        </w:rPr>
       </w:pPr>
       <w:r>
         <w:rPr>
@@ -11868,7 +11891,6 @@
                 <w:rFonts w:eastAsia="Times New Roman" w:cs="Times New Roman"/>
                 <w:szCs w:val="20"/>
               </w:rPr>
-              <w:lastRenderedPageBreak/>
               <w:t>1</w:t>
             </w:r>
           </w:p>
@@ -12937,6 +12959,7 @@
           <w:rFonts w:eastAsia="Times New Roman" w:cs="Times New Roman"/>
           <w:szCs w:val="28"/>
         </w:rPr>
+        <w:lastRenderedPageBreak/>
         <w:t xml:space="preserve">По результатам проведенных расчетов можно сделать вывод о том, что производство </w:t>
       </w:r>
       <w:r>
@@ -12944,14 +12967,35 @@
           <w:rFonts w:eastAsia="Times New Roman" w:cs="Times New Roman"/>
           <w:szCs w:val="28"/>
         </w:rPr>
-        <w:t xml:space="preserve">датчика малых угловых перемещений </w:t>
-      </w:r>
-      <w:r>
-        <w:rPr>
-          <w:rFonts w:eastAsia="Times New Roman" w:cs="Times New Roman"/>
-          <w:szCs w:val="28"/>
-        </w:rPr>
-        <w:t>является не самым дешевым, но специфика его использования не позволяет использовать другие методы получения корпуса. Так как изделие является спец. изделием, вопрос о проблемах с его реализацией на рынке не стоит.</w:t>
+        <w:t>блока регулятора цикла сварки</w:t>
+      </w:r>
+      <w:r>
+        <w:rPr>
+          <w:rFonts w:eastAsia="Times New Roman" w:cs="Times New Roman"/>
+          <w:szCs w:val="28"/>
+        </w:rPr>
+        <w:t xml:space="preserve"> </w:t>
+      </w:r>
+      <w:r>
+        <w:rPr>
+          <w:rFonts w:eastAsia="Times New Roman" w:cs="Times New Roman"/>
+          <w:szCs w:val="28"/>
+        </w:rPr>
+        <w:t>является не самым дешевым</w:t>
+      </w:r>
+      <w:r>
+        <w:rPr>
+          <w:rFonts w:eastAsia="Times New Roman" w:cs="Times New Roman"/>
+          <w:szCs w:val="28"/>
+        </w:rPr>
+        <w:t>, если сравнивать с устройствами этого же класса китайского производства</w:t>
+      </w:r>
+      <w:r>
+        <w:rPr>
+          <w:rFonts w:eastAsia="Times New Roman" w:cs="Times New Roman"/>
+          <w:szCs w:val="28"/>
+        </w:rPr>
+        <w:t>. Так как изделие является спец. изделием, вопрос о проблемах с его реализацией на рынке не стоит.</w:t>
       </w:r>
     </w:p>
     <w:p/>

--- a/Экономика.docx
+++ b/Экономика.docx
@@ -78,54 +78,134 @@
         </w:rPr>
         <w:t xml:space="preserve">Блок регулятора цикла сварки предназначен для регулирования параметров цикла сварки. В его основу положен фазовым метод регулирования угла открытия тиристорного контактора, с помощью которого осуществляется передача мощности в свариваемую деталь. </w:t>
       </w:r>
-      <w:r>
+    </w:p>
+    <w:p>
+      <w:pPr>
+        <w:spacing w:before="240" w:after="200"/>
+        <w:ind w:left="0"/>
         <w:rPr>
           <w:rFonts w:cs="Times New Roman"/>
           <w:szCs w:val="28"/>
         </w:rPr>
-        <w:t xml:space="preserve">Преимуществом разработанного блока является гораздо меньшая дискретность установки уровня мощности по сравнению с аналогами, что позволяет более точно подобрать режим сварки. В этом случае качество наварки проволокой будет максимальным, а, следовательно, будет максимальная прочность восстанавливаемой детали. </w:t>
-      </w:r>
+      </w:pPr>
       <w:r>
         <w:rPr>
           <w:rFonts w:cs="Times New Roman"/>
           <w:szCs w:val="28"/>
         </w:rPr>
-        <w:t>Например, у самого современного регулятора контактной сварки РК</w:t>
+        <w:t>По сравнению с самым функциональным регулятором контактной сварки РКМ-803</w:t>
       </w:r>
       <w:r>
         <w:rPr>
           <w:rFonts w:cs="Times New Roman"/>
           <w:szCs w:val="28"/>
         </w:rPr>
-        <w:t>М</w:t>
-      </w:r>
-      <w:r>
+        <w:t>, разрабатываемый прибор имеет следующие преимущества:</w:t>
+      </w:r>
+    </w:p>
+    <w:p>
+      <w:pPr>
+        <w:pStyle w:val="a4"/>
+        <w:numPr>
+          <w:ilvl w:val="0"/>
+          <w:numId w:val="7"/>
+        </w:numPr>
+        <w:spacing w:before="240" w:after="200"/>
         <w:rPr>
           <w:rFonts w:cs="Times New Roman"/>
           <w:szCs w:val="28"/>
         </w:rPr>
-        <w:t>-803, дискретность установки уровня мощности составляет 1%. В разрабатываемом же блоке получена дискретность 0.25% и это не предел.</w:t>
-      </w:r>
+      </w:pPr>
       <w:r>
         <w:rPr>
           <w:rFonts w:cs="Times New Roman"/>
           <w:szCs w:val="28"/>
         </w:rPr>
-        <w:t xml:space="preserve"> </w:t>
-      </w:r>
-      <w:r>
+        <w:t>Применение современно элементной базы</w:t>
+      </w:r>
+    </w:p>
+    <w:p>
+      <w:pPr>
+        <w:pStyle w:val="a4"/>
+        <w:numPr>
+          <w:ilvl w:val="0"/>
+          <w:numId w:val="7"/>
+        </w:numPr>
+        <w:spacing w:before="240" w:after="200"/>
         <w:rPr>
           <w:rFonts w:cs="Times New Roman"/>
           <w:szCs w:val="28"/>
         </w:rPr>
-        <w:t xml:space="preserve"> Так же у разрабатываемого аналога гораздо меньшие габаритные размеры и масса, что благоприятно сказывается на вибростойкость изделия</w:t>
-      </w:r>
+      </w:pPr>
       <w:r>
         <w:rPr>
           <w:rFonts w:cs="Times New Roman"/>
           <w:szCs w:val="28"/>
         </w:rPr>
-        <w:t>.</w:t>
+        <w:t>Меньшая дискретность установки мощности</w:t>
+      </w:r>
+    </w:p>
+    <w:p>
+      <w:pPr>
+        <w:pStyle w:val="a4"/>
+        <w:numPr>
+          <w:ilvl w:val="0"/>
+          <w:numId w:val="7"/>
+        </w:numPr>
+        <w:spacing w:before="240" w:after="200"/>
+        <w:rPr>
+          <w:rFonts w:cs="Times New Roman"/>
+          <w:szCs w:val="28"/>
+        </w:rPr>
+      </w:pPr>
+      <w:r>
+        <w:rPr>
+          <w:rFonts w:cs="Times New Roman"/>
+          <w:szCs w:val="28"/>
+        </w:rPr>
+        <w:t>Расширяемость</w:t>
+      </w:r>
+    </w:p>
+    <w:p>
+      <w:pPr>
+        <w:pStyle w:val="a4"/>
+        <w:numPr>
+          <w:ilvl w:val="0"/>
+          <w:numId w:val="7"/>
+        </w:numPr>
+        <w:spacing w:before="240" w:after="200"/>
+        <w:rPr>
+          <w:rFonts w:cs="Times New Roman"/>
+          <w:szCs w:val="28"/>
+        </w:rPr>
+      </w:pPr>
+      <w:r>
+        <w:rPr>
+          <w:rFonts w:cs="Times New Roman"/>
+          <w:szCs w:val="28"/>
+        </w:rPr>
+        <w:t>Продвинутая индикация режима сварки</w:t>
+      </w:r>
+    </w:p>
+    <w:p>
+      <w:pPr>
+        <w:pStyle w:val="a4"/>
+        <w:numPr>
+          <w:ilvl w:val="0"/>
+          <w:numId w:val="7"/>
+        </w:numPr>
+        <w:spacing w:before="240" w:after="200"/>
+        <w:rPr>
+          <w:rFonts w:cs="Times New Roman"/>
+          <w:szCs w:val="28"/>
+        </w:rPr>
+      </w:pPr>
+      <w:r>
+        <w:rPr>
+          <w:rFonts w:cs="Times New Roman"/>
+          <w:szCs w:val="28"/>
+        </w:rPr>
+        <w:t>Меньшие массо</w:t>
       </w:r>
       <w:bookmarkStart w:id="0" w:name="_GoBack"/>
       <w:bookmarkEnd w:id="0"/>
@@ -134,49 +214,66 @@
           <w:rFonts w:cs="Times New Roman"/>
           <w:szCs w:val="28"/>
         </w:rPr>
-        <w:t xml:space="preserve"> </w:t>
-      </w:r>
-      <w:proofErr w:type="gramStart"/>
-      <w:r>
-        <w:rPr>
-          <w:rFonts w:cs="Times New Roman"/>
-          <w:szCs w:val="28"/>
-        </w:rPr>
-        <w:t>Разработанное изделие применяется</w:t>
-      </w:r>
-      <w:proofErr w:type="gramEnd"/>
-      <w:r>
-        <w:rPr>
-          <w:rFonts w:cs="Times New Roman"/>
-          <w:szCs w:val="28"/>
-        </w:rPr>
-        <w:t xml:space="preserve"> для внутренних </w:t>
-      </w:r>
-      <w:r>
-        <w:rPr>
-          <w:rFonts w:cs="Times New Roman"/>
-          <w:szCs w:val="28"/>
-        </w:rPr>
-        <w:t>нужд предприятия, в частности, оно используется для проведени</w:t>
-      </w:r>
-      <w:r>
-        <w:rPr>
-          <w:rFonts w:cs="Times New Roman"/>
-          <w:szCs w:val="28"/>
-        </w:rPr>
-        <w:t>я</w:t>
-      </w:r>
-      <w:r>
-        <w:rPr>
-          <w:rFonts w:cs="Times New Roman"/>
-          <w:szCs w:val="28"/>
-        </w:rPr>
-        <w:t xml:space="preserve"> НИР сотрудников и, поэтому, имеет ряд конструктивных особенностей, связанных со спецификой эксплуатации.</w:t>
+        <w:t>-габаритные показатели</w:t>
       </w:r>
     </w:p>
     <w:p>
       <w:pPr>
-        <w:spacing w:before="240" w:after="240"/>
+        <w:pStyle w:val="a4"/>
+        <w:numPr>
+          <w:ilvl w:val="0"/>
+          <w:numId w:val="7"/>
+        </w:numPr>
+        <w:spacing w:before="240" w:after="200"/>
+        <w:rPr>
+          <w:rFonts w:cs="Times New Roman"/>
+          <w:szCs w:val="28"/>
+        </w:rPr>
+      </w:pPr>
+      <w:r>
+        <w:rPr>
+          <w:rFonts w:cs="Times New Roman"/>
+          <w:szCs w:val="28"/>
+        </w:rPr>
+        <w:t>Лучшая вибростойкость</w:t>
+      </w:r>
+    </w:p>
+    <w:p>
+      <w:pPr>
+        <w:spacing w:before="240" w:after="200"/>
+        <w:ind w:left="0"/>
+        <w:rPr>
+          <w:rFonts w:cs="Times New Roman"/>
+          <w:szCs w:val="28"/>
+        </w:rPr>
+      </w:pPr>
+      <w:r>
+        <w:rPr>
+          <w:rFonts w:cs="Times New Roman"/>
+          <w:szCs w:val="28"/>
+        </w:rPr>
+        <w:t>Таким образом, применение разрабатываемого устройства позволит получить экономический эффе</w:t>
+      </w:r>
+      <w:proofErr w:type="gramStart"/>
+      <w:r>
+        <w:rPr>
+          <w:rFonts w:cs="Times New Roman"/>
+          <w:szCs w:val="28"/>
+        </w:rPr>
+        <w:t>кт в сф</w:t>
+      </w:r>
+      <w:proofErr w:type="gramEnd"/>
+      <w:r>
+        <w:rPr>
+          <w:rFonts w:cs="Times New Roman"/>
+          <w:szCs w:val="28"/>
+        </w:rPr>
+        <w:t>ере эксплуатации, а также повысит качество восстанавливаемых деталей.</w:t>
+      </w:r>
+    </w:p>
+    <w:p>
+      <w:pPr>
+        <w:spacing w:before="240" w:after="200"/>
         <w:ind w:left="0"/>
         <w:rPr>
           <w:rFonts w:eastAsia="Times New Roman" w:cs="Times New Roman"/>
@@ -604,7 +701,6 @@
           <w:rFonts w:eastAsia="Times New Roman" w:cs="Times New Roman"/>
           <w:szCs w:val="28"/>
         </w:rPr>
-        <w:lastRenderedPageBreak/>
         <w:t>Основная зарплата</w:t>
       </w:r>
       <w:r>
@@ -628,6 +724,7 @@
           <w:rFonts w:eastAsia="Times New Roman" w:cs="Times New Roman"/>
           <w:szCs w:val="28"/>
         </w:rPr>
+        <w:lastRenderedPageBreak/>
         <w:t>15 000 р.</w:t>
       </w:r>
     </w:p>
@@ -1098,7 +1195,7 @@
           <w:rFonts w:eastAsia="Times New Roman" w:cs="Times New Roman"/>
           <w:szCs w:val="28"/>
         </w:rPr>
-        <w:t>515</w:t>
+        <w:t>219</w:t>
       </w:r>
       <w:r>
         <w:rPr>
@@ -1217,7 +1314,14 @@
               <w:rFonts w:ascii="Cambria Math" w:eastAsia="Times New Roman" w:cs="Times New Roman"/>
               <w:szCs w:val="28"/>
             </w:rPr>
-            <m:t>=102717</m:t>
+            <m:t>=</m:t>
+          </m:r>
+          <m:r>
+            <w:rPr>
+              <w:rFonts w:ascii="Cambria Math" w:eastAsia="Times New Roman" w:cs="Times New Roman"/>
+              <w:szCs w:val="28"/>
+            </w:rPr>
+            <m:t>32850</m:t>
           </m:r>
           <m:r>
             <w:rPr>
@@ -1515,7 +1619,7 @@
               <w:rPr>
                 <w:szCs w:val="28"/>
               </w:rPr>
-              <w:t>102717</w:t>
+              <w:t>32850</w:t>
             </w:r>
           </w:p>
         </w:tc>
@@ -1537,7 +1641,7 @@
               <w:rPr>
                 <w:szCs w:val="28"/>
               </w:rPr>
-              <w:t>102717</w:t>
+              <w:t>32850</w:t>
             </w:r>
           </w:p>
         </w:tc>
@@ -1627,7 +1731,7 @@
               <w:rPr>
                 <w:szCs w:val="28"/>
               </w:rPr>
-              <w:t>102717</w:t>
+              <w:t>32850</w:t>
             </w:r>
           </w:p>
         </w:tc>
@@ -1649,7 +1753,7 @@
               <w:rPr>
                 <w:szCs w:val="28"/>
               </w:rPr>
-              <w:t>102717</w:t>
+              <w:t>32850</w:t>
             </w:r>
           </w:p>
         </w:tc>
@@ -1751,7 +1855,7 @@
               <w:rPr>
                 <w:szCs w:val="28"/>
               </w:rPr>
-              <w:t>102717</w:t>
+              <w:t>32850</w:t>
             </w:r>
           </w:p>
         </w:tc>
@@ -1773,7 +1877,7 @@
               <w:rPr>
                 <w:szCs w:val="28"/>
               </w:rPr>
-              <w:t>51358,5</w:t>
+              <w:t>16425</w:t>
             </w:r>
           </w:p>
         </w:tc>
@@ -1804,16 +1908,14 @@
               <w:rPr>
                 <w:szCs w:val="28"/>
               </w:rPr>
-              <w:t>Итого: 256792,5</w:t>
-            </w:r>
-            <w:proofErr w:type="gramStart"/>
+              <w:t>Итого: 82125</w:t>
+            </w:r>
             <w:r>
               <w:rPr>
                 <w:szCs w:val="28"/>
               </w:rPr>
               <w:t>р</w:t>
             </w:r>
-            <w:proofErr w:type="gramEnd"/>
           </w:p>
         </w:tc>
       </w:tr>
@@ -11634,101 +11736,6 @@
     <w:p>
       <w:pPr>
         <w:ind w:left="0"/>
-        <w:rPr>
-          <w:rFonts w:eastAsia="Times New Roman" w:cs="Times New Roman"/>
-          <w:szCs w:val="28"/>
-        </w:rPr>
-      </w:pPr>
-      <w:r>
-        <w:rPr>
-          <w:rFonts w:eastAsia="Times New Roman" w:cs="Times New Roman"/>
-          <w:szCs w:val="28"/>
-        </w:rPr>
-        <w:t xml:space="preserve">13. </w:t>
-      </w:r>
-      <w:r>
-        <w:rPr>
-          <w:rFonts w:eastAsia="Times New Roman" w:cs="Times New Roman"/>
-          <w:szCs w:val="28"/>
-        </w:rPr>
-        <w:t>Внепроизводственные расходы</w:t>
-      </w:r>
-      <w:r>
-        <w:rPr>
-          <w:rFonts w:eastAsia="Times New Roman" w:cs="Times New Roman"/>
-          <w:szCs w:val="28"/>
-        </w:rPr>
-        <w:t xml:space="preserve"> рассчитываются как процент от заводской себестоимости (</w:t>
-      </w:r>
-      <w:r>
-        <w:rPr>
-          <w:rFonts w:eastAsia="Times New Roman" w:cs="Times New Roman"/>
-          <w:szCs w:val="28"/>
-        </w:rPr>
-        <w:t>3</w:t>
-      </w:r>
-      <w:r>
-        <w:rPr>
-          <w:rFonts w:eastAsia="Times New Roman" w:cs="Times New Roman"/>
-          <w:szCs w:val="28"/>
-        </w:rPr>
-        <w:t>%).</w:t>
-      </w:r>
-    </w:p>
-    <w:p>
-      <w:pPr>
-        <w:ind w:left="0" w:firstLine="567"/>
-        <w:rPr>
-          <w:rFonts w:eastAsia="Times New Roman" w:cs="Times New Roman"/>
-          <w:i/>
-          <w:szCs w:val="28"/>
-        </w:rPr>
-      </w:pPr>
-      <m:oMathPara>
-        <m:oMath>
-          <m:sSub>
-            <m:sSubPr>
-              <m:ctrlPr>
-                <w:rPr>
-                  <w:rFonts w:ascii="Cambria Math" w:eastAsia="Times New Roman" w:hAnsi="Cambria Math" w:cs="Times New Roman"/>
-                  <w:i/>
-                  <w:szCs w:val="28"/>
-                </w:rPr>
-              </m:ctrlPr>
-            </m:sSubPr>
-            <m:e>
-              <m:r>
-                <w:rPr>
-                  <w:rFonts w:ascii="Cambria Math" w:eastAsia="Times New Roman" w:hAnsi="Cambria Math" w:cs="Times New Roman"/>
-                  <w:szCs w:val="28"/>
-                  <w:lang w:val="en-US"/>
-                </w:rPr>
-                <m:t>S</m:t>
-              </m:r>
-            </m:e>
-            <m:sub>
-              <m:r>
-                <w:rPr>
-                  <w:rFonts w:ascii="Cambria Math" w:eastAsia="Times New Roman" w:hAnsi="Cambria Math" w:cs="Times New Roman"/>
-                  <w:szCs w:val="28"/>
-                </w:rPr>
-                <m:t>ВПР</m:t>
-              </m:r>
-            </m:sub>
-          </m:sSub>
-          <m:r>
-            <w:rPr>
-              <w:rFonts w:ascii="Cambria Math" w:eastAsia="Times New Roman" w:hAnsi="Cambria Math" w:cs="Times New Roman"/>
-              <w:szCs w:val="28"/>
-            </w:rPr>
-            <m:t>=183,7р.</m:t>
-          </m:r>
-        </m:oMath>
-      </m:oMathPara>
-    </w:p>
-    <w:p>
-      <w:pPr>
-        <w:ind w:left="0"/>
       </w:pPr>
       <w:r>
         <w:rPr>
@@ -12803,89 +12810,28 @@
                 <w:rFonts w:eastAsia="Times New Roman" w:cs="Times New Roman"/>
                 <w:szCs w:val="20"/>
               </w:rPr>
-              <w:t>аводская себестоимость): 6123,88</w:t>
+              <w:t xml:space="preserve">аводская себестоимость): </w:t>
             </w:r>
             <w:r>
               <w:rPr>
                 <w:rFonts w:eastAsia="Times New Roman" w:cs="Times New Roman"/>
                 <w:szCs w:val="20"/>
               </w:rPr>
-              <w:t>руб.</w:t>
-            </w:r>
-          </w:p>
-        </w:tc>
-      </w:tr>
-      <w:tr>
-        <w:tc>
-          <w:tcPr>
-            <w:tcW w:w="9571" w:type="dxa"/>
-            <w:gridSpan w:val="4"/>
-            <w:vAlign w:val="center"/>
-          </w:tcPr>
-          <w:p>
-            <w:pPr>
-              <w:ind w:left="0"/>
-              <w:jc w:val="center"/>
+              <w:t>13160,95</w:t>
+            </w:r>
+            <w:r>
               <w:rPr>
                 <w:rFonts w:eastAsia="Times New Roman" w:cs="Times New Roman"/>
                 <w:szCs w:val="20"/>
               </w:rPr>
-            </w:pPr>
+              <w:t>руб</w:t>
+            </w:r>
             <w:r>
               <w:rPr>
                 <w:rFonts w:eastAsia="Times New Roman" w:cs="Times New Roman"/>
                 <w:szCs w:val="20"/>
               </w:rPr>
-              <w:t>ИТОГО (п</w:t>
-            </w:r>
-            <w:r>
-              <w:rPr>
-                <w:rFonts w:eastAsia="Times New Roman" w:cs="Times New Roman"/>
-                <w:szCs w:val="20"/>
-              </w:rPr>
-              <w:t>олная себестоимость</w:t>
-            </w:r>
-            <w:r>
-              <w:rPr>
-                <w:rFonts w:eastAsia="Times New Roman" w:cs="Times New Roman"/>
-                <w:szCs w:val="20"/>
-              </w:rPr>
-              <w:t xml:space="preserve">): </w:t>
-            </w:r>
-            <w:r>
-              <w:rPr>
-                <w:rFonts w:eastAsia="Times New Roman" w:cs="Times New Roman"/>
-                <w:szCs w:val="20"/>
-              </w:rPr>
-              <w:t>13160</w:t>
-            </w:r>
-            <w:r>
-              <w:rPr>
-                <w:rFonts w:eastAsia="Times New Roman" w:cs="Times New Roman"/>
-                <w:szCs w:val="20"/>
-              </w:rPr>
-              <w:t>,</w:t>
-            </w:r>
-            <w:r>
-              <w:rPr>
-                <w:rFonts w:eastAsia="Times New Roman" w:cs="Times New Roman"/>
-                <w:szCs w:val="20"/>
-              </w:rPr>
-              <w:t>9</w:t>
-            </w:r>
-            <w:r>
-              <w:rPr>
-                <w:rFonts w:eastAsia="Times New Roman" w:cs="Times New Roman"/>
-                <w:szCs w:val="20"/>
-              </w:rPr>
-              <w:t>5</w:t>
-            </w:r>
-            <w:r>
-              <w:rPr>
-                <w:rFonts w:eastAsia="Times New Roman" w:cs="Times New Roman"/>
-                <w:szCs w:val="20"/>
-              </w:rPr>
-              <w:t>руб.</w:t>
+              <w:t>.</w:t>
             </w:r>
           </w:p>
         </w:tc>
@@ -12902,103 +12848,1256 @@
     </w:p>
     <w:p>
       <w:pPr>
+        <w:spacing w:before="240" w:after="240"/>
         <w:ind w:left="0"/>
         <w:rPr>
           <w:rFonts w:eastAsia="Times New Roman" w:cs="Times New Roman"/>
-          <w:szCs w:val="28"/>
-        </w:rPr>
-      </w:pPr>
-      <w:r>
-        <w:rPr>
-          <w:rFonts w:eastAsia="Times New Roman" w:cs="Times New Roman"/>
-          <w:szCs w:val="28"/>
-        </w:rPr>
-        <w:t xml:space="preserve">В </w:t>
-      </w:r>
-      <w:r>
-        <w:rPr>
-          <w:rFonts w:eastAsia="Times New Roman" w:cs="Times New Roman"/>
-          <w:szCs w:val="28"/>
-        </w:rPr>
-        <w:t xml:space="preserve">связи с </w:t>
-      </w:r>
-      <w:r>
-        <w:rPr>
-          <w:rFonts w:eastAsia="Times New Roman" w:cs="Times New Roman"/>
-          <w:szCs w:val="28"/>
-        </w:rPr>
-        <w:t xml:space="preserve">особым </w:t>
-      </w:r>
-      <w:r>
-        <w:rPr>
-          <w:rFonts w:eastAsia="Times New Roman" w:cs="Times New Roman"/>
-          <w:szCs w:val="28"/>
-        </w:rPr>
-        <w:t xml:space="preserve"> характером разработки дальнейший расчет не проводится.</w:t>
+          <w:b/>
+          <w:i/>
+          <w:szCs w:val="28"/>
+        </w:rPr>
+      </w:pPr>
+      <w:r>
+        <w:rPr>
+          <w:rFonts w:eastAsia="Times New Roman" w:cs="Times New Roman"/>
+          <w:b/>
+          <w:i/>
+          <w:szCs w:val="28"/>
+        </w:rPr>
+        <w:t>5.</w:t>
+      </w:r>
+      <w:r>
+        <w:rPr>
+          <w:rFonts w:eastAsia="Times New Roman" w:cs="Times New Roman"/>
+          <w:b/>
+          <w:i/>
+          <w:szCs w:val="28"/>
+          <w:lang w:val="en-US"/>
+        </w:rPr>
+        <w:t>3</w:t>
+      </w:r>
+      <w:r>
+        <w:rPr>
+          <w:rFonts w:eastAsia="Times New Roman" w:cs="Times New Roman"/>
+          <w:b/>
+          <w:i/>
+          <w:szCs w:val="28"/>
+        </w:rPr>
+        <w:t xml:space="preserve">. </w:t>
+      </w:r>
+      <w:r>
+        <w:rPr>
+          <w:rFonts w:eastAsia="Times New Roman" w:cs="Times New Roman"/>
+          <w:b/>
+          <w:i/>
+          <w:szCs w:val="28"/>
+        </w:rPr>
+        <w:t>Расчет эксплуатационных затрат</w:t>
       </w:r>
     </w:p>
     <w:p>
       <w:pPr>
+        <w:spacing w:before="240" w:after="240"/>
         <w:ind w:left="0"/>
-        <w:rPr>
-          <w:rFonts w:eastAsia="Times New Roman" w:cs="Times New Roman"/>
-          <w:szCs w:val="28"/>
-        </w:rPr>
-      </w:pPr>
+      </w:pPr>
+      <w:r>
+        <w:t>Разрабатываемое изделие предполагается применять в технологическом процессе на предприятии изготовителе. Изделие эксплуатируется в течени</w:t>
+      </w:r>
+      <w:proofErr w:type="gramStart"/>
+      <w:r>
+        <w:t>и</w:t>
+      </w:r>
+      <w:proofErr w:type="gramEnd"/>
+      <w:r>
+        <w:t xml:space="preserve"> 240 рабочих дней в год в режиме 1-ой 8-ми часовой смены.</w:t>
+      </w:r>
     </w:p>
     <w:p>
       <w:pPr>
+        <w:spacing w:before="240" w:after="240"/>
         <w:ind w:left="0"/>
-        <w:rPr>
-          <w:rFonts w:eastAsia="Times New Roman" w:cs="Times New Roman"/>
-          <w:szCs w:val="28"/>
-        </w:rPr>
-      </w:pPr>
-      <w:r>
-        <w:rPr>
-          <w:rFonts w:eastAsia="Times New Roman" w:cs="Times New Roman"/>
+      </w:pPr>
+      <w:r>
+        <w:t>Эксплуатационные затраты определяются по формуле:</w:t>
+      </w:r>
+    </w:p>
+    <w:p>
+      <w:pPr>
+        <w:spacing w:before="240" w:after="240"/>
+        <w:ind w:left="0"/>
+      </w:pPr>
+      <w:r>
+        <w:rPr>
+          <w:position w:val="-12"/>
+        </w:rPr>
+        <w:object w:dxaOrig="3340" w:dyaOrig="380">
+          <v:shapetype id="_x0000_t75" coordsize="21600,21600" o:spt="75" o:preferrelative="t" path="m@4@5l@4@11@9@11@9@5xe" filled="f" stroked="f">
+            <v:stroke joinstyle="miter"/>
+            <v:formulas>
+              <v:f eqn="if lineDrawn pixelLineWidth 0"/>
+              <v:f eqn="sum @0 1 0"/>
+              <v:f eqn="sum 0 0 @1"/>
+              <v:f eqn="prod @2 1 2"/>
+              <v:f eqn="prod @3 21600 pixelWidth"/>
+              <v:f eqn="prod @3 21600 pixelHeight"/>
+              <v:f eqn="sum @0 0 1"/>
+              <v:f eqn="prod @6 1 2"/>
+              <v:f eqn="prod @7 21600 pixelWidth"/>
+              <v:f eqn="sum @8 21600 0"/>
+              <v:f eqn="prod @7 21600 pixelHeight"/>
+              <v:f eqn="sum @10 21600 0"/>
+            </v:formulas>
+            <v:path o:extrusionok="f" gradientshapeok="t" o:connecttype="rect"/>
+            <o:lock v:ext="edit" aspectratio="t"/>
+          </v:shapetype>
+          <v:shape id="_x0000_i1025" type="#_x0000_t75" style="width:167.25pt;height:18.75pt" o:ole="">
+            <v:imagedata r:id="rId6" o:title=""/>
+          </v:shape>
+          <o:OLEObject Type="Embed" ProgID="Equation.DSMT4" ShapeID="_x0000_i1025" DrawAspect="Content" ObjectID="_1430238734" r:id="rId7"/>
+        </w:object>
+      </w:r>
+      <w:r>
+        <w:t xml:space="preserve"> </w:t>
+      </w:r>
+    </w:p>
+    <w:p>
+      <w:pPr>
+        <w:pStyle w:val="DVE"/>
+      </w:pPr>
+      <w:r>
+        <w:t>Расчет пр</w:t>
+      </w:r>
+      <w:r>
+        <w:t>оизводится только по параметрам</w:t>
+      </w:r>
+      <w:r>
+        <w:t>, которые различны для базового и нового изделия.</w:t>
+      </w:r>
+    </w:p>
+    <w:p>
+      <w:pPr>
+        <w:pStyle w:val="DVE"/>
+      </w:pPr>
+      <w:r>
+        <w:t>Затраты на электроэнергию для базового и нового вариантов одинаковы, поэтому в расчет не включены.</w:t>
+      </w:r>
+    </w:p>
+    <w:p>
+      <w:pPr>
+        <w:pStyle w:val="DVE"/>
+      </w:pPr>
+      <w:r>
+        <w:t>Затраты на заработную плату одинаковы для базового и нового вариантов, поэтому в расчет не включены.</w:t>
+      </w:r>
+    </w:p>
+    <w:p>
+      <w:pPr>
+        <w:pStyle w:val="DVE"/>
+      </w:pPr>
+      <w:r>
+        <w:t>Затраты на материалы и вспомогательные расходы также не включены в расчет, т.к. базовый и разрабатываемый блок работают по одному принципу.</w:t>
+      </w:r>
+    </w:p>
+    <w:p>
+      <w:pPr>
+        <w:pStyle w:val="DVE"/>
+      </w:pPr>
+      <w:r>
+        <w:t>Техническое обслуживание и ремонт нового изделия производится по тому же регламенту и с теми же затратами, что и для базового варианта изделия.</w:t>
+      </w:r>
+    </w:p>
+    <w:p>
+      <w:pPr>
+        <w:pStyle w:val="DVE"/>
+      </w:pPr>
+      <w:r>
+        <w:t>Амортизационные отчисления:</w:t>
+      </w:r>
+    </w:p>
+    <w:p>
+      <w:pPr>
+        <w:pStyle w:val="DVE"/>
+      </w:pPr>
+      <w:r>
+        <w:rPr>
+          <w:position w:val="-28"/>
+        </w:rPr>
+        <w:object w:dxaOrig="1780" w:dyaOrig="720">
+          <v:shape id="_x0000_i1026" type="#_x0000_t75" style="width:89.25pt;height:36pt" o:ole="">
+            <v:imagedata r:id="rId8" o:title=""/>
+          </v:shape>
+          <o:OLEObject Type="Embed" ProgID="Equation.DSMT4" ShapeID="_x0000_i1026" DrawAspect="Content" ObjectID="_1430238735" r:id="rId9"/>
+        </w:object>
+      </w:r>
+      <w:r>
+        <w:t xml:space="preserve"> </w:t>
+      </w:r>
+    </w:p>
+    <w:p>
+      <w:pPr>
+        <w:pStyle w:val="DVE"/>
+      </w:pPr>
+      <w:r>
+        <w:t xml:space="preserve">где: </w:t>
+      </w:r>
+      <w:r>
+        <w:rPr>
+          <w:position w:val="-12"/>
+        </w:rPr>
+        <w:object w:dxaOrig="400" w:dyaOrig="380">
+          <v:shape id="_x0000_i1027" type="#_x0000_t75" style="width:20.25pt;height:18.75pt" o:ole="">
+            <v:imagedata r:id="rId10" o:title=""/>
+          </v:shape>
+          <o:OLEObject Type="Embed" ProgID="Equation.DSMT4" ShapeID="_x0000_i1027" DrawAspect="Content" ObjectID="_1430238736" r:id="rId11"/>
+        </w:object>
+      </w:r>
+      <w:r>
+        <w:t>-</w:t>
+      </w:r>
+      <w:r>
+        <w:t>ставка амортизации (2</w:t>
+      </w:r>
+      <w:r>
+        <w:t>0</w:t>
+      </w:r>
+      <w:r>
+        <w:t>%);</w:t>
+      </w:r>
+    </w:p>
+    <w:p>
+      <w:pPr>
+        <w:pStyle w:val="DVE"/>
+      </w:pPr>
+      <w:r>
+        <w:rPr>
+          <w:position w:val="-12"/>
+        </w:rPr>
+        <w:object w:dxaOrig="380" w:dyaOrig="380">
+          <v:shape id="_x0000_i1028" type="#_x0000_t75" style="width:18.75pt;height:18.75pt" o:ole="">
+            <v:imagedata r:id="rId12" o:title=""/>
+          </v:shape>
+          <o:OLEObject Type="Embed" ProgID="Equation.DSMT4" ShapeID="_x0000_i1028" DrawAspect="Content" ObjectID="_1430238737" r:id="rId13"/>
+        </w:object>
+      </w:r>
+      <w:r>
+        <w:t>-</w:t>
+      </w:r>
+      <w:r>
+        <w:t xml:space="preserve"> балансная </w:t>
+      </w:r>
+      <w:r>
+        <w:t>стоимость изделия.</w:t>
+      </w:r>
+    </w:p>
+    <w:p>
+      <w:pPr>
+        <w:pStyle w:val="DVE"/>
+      </w:pPr>
+      <w:r>
+        <w:t>Для базового варианта:</w:t>
+      </w:r>
+    </w:p>
+    <w:p>
+      <w:pPr>
+        <w:pStyle w:val="DVE"/>
+      </w:pPr>
+      <w:r>
+        <w:rPr>
+          <w:position w:val="-12"/>
+        </w:rPr>
+        <w:object w:dxaOrig="2740" w:dyaOrig="380">
+          <v:shape id="_x0000_i1030" type="#_x0000_t75" style="width:137.25pt;height:18.75pt" o:ole="">
+            <v:imagedata r:id="rId14" o:title=""/>
+          </v:shape>
+          <o:OLEObject Type="Embed" ProgID="Equation.DSMT4" ShapeID="_x0000_i1030" DrawAspect="Content" ObjectID="_1430238738" r:id="rId15"/>
+        </w:object>
+      </w:r>
+    </w:p>
+    <w:p>
+      <w:pPr>
+        <w:pStyle w:val="DVE"/>
+      </w:pPr>
+      <w:r>
+        <w:t>Для нового варианта:</w:t>
+      </w:r>
+    </w:p>
+    <w:p>
+      <w:pPr>
+        <w:pStyle w:val="DVE"/>
+      </w:pPr>
+      <w:r>
+        <w:rPr>
+          <w:position w:val="-12"/>
+        </w:rPr>
+        <w:object w:dxaOrig="3460" w:dyaOrig="380">
+          <v:shape id="_x0000_i1029" type="#_x0000_t75" style="width:173.25pt;height:18.75pt" o:ole="">
+            <v:imagedata r:id="rId16" o:title=""/>
+          </v:shape>
+          <o:OLEObject Type="Embed" ProgID="Equation.DSMT4" ShapeID="_x0000_i1029" DrawAspect="Content" ObjectID="_1430238739" r:id="rId17"/>
+        </w:object>
+      </w:r>
+      <w:r>
+        <w:t>.</w:t>
+      </w:r>
+    </w:p>
+    <w:p>
+      <w:pPr>
+        <w:pStyle w:val="aa"/>
+        <w:spacing w:line="360" w:lineRule="auto"/>
+        <w:rPr>
+          <w:b w:val="0"/>
+          <w:i w:val="0"/>
+        </w:rPr>
+      </w:pPr>
+      <w:r>
+        <w:rPr>
+          <w:b w:val="0"/>
+          <w:i w:val="0"/>
+        </w:rPr>
+        <w:t xml:space="preserve">Полученные данные сведены в таблицу </w:t>
+      </w:r>
+    </w:p>
+    <w:tbl>
+      <w:tblPr>
+        <w:tblW w:w="0" w:type="auto"/>
+        <w:tblInd w:w="108" w:type="dxa"/>
+        <w:tblBorders>
+          <w:top w:val="single" w:sz="4" w:space="0" w:color="auto"/>
+          <w:left w:val="single" w:sz="4" w:space="0" w:color="auto"/>
+          <w:bottom w:val="single" w:sz="4" w:space="0" w:color="auto"/>
+          <w:right w:val="single" w:sz="4" w:space="0" w:color="auto"/>
+          <w:insideH w:val="single" w:sz="4" w:space="0" w:color="auto"/>
+          <w:insideV w:val="single" w:sz="4" w:space="0" w:color="auto"/>
+        </w:tblBorders>
+        <w:tblLayout w:type="fixed"/>
+        <w:tblLook w:val="04A0" w:firstRow="1" w:lastRow="0" w:firstColumn="1" w:lastColumn="0" w:noHBand="0" w:noVBand="1"/>
+      </w:tblPr>
+      <w:tblGrid>
+        <w:gridCol w:w="4678"/>
+        <w:gridCol w:w="2249"/>
+        <w:gridCol w:w="2429"/>
+      </w:tblGrid>
+      <w:tr>
+        <w:trPr>
+          <w:cantSplit/>
+          <w:trHeight w:val="510"/>
+        </w:trPr>
+        <w:tc>
+          <w:tcPr>
+            <w:tcW w:w="4678" w:type="dxa"/>
+            <w:vMerge w:val="restart"/>
+            <w:tcBorders>
+              <w:top w:val="single" w:sz="4" w:space="0" w:color="auto"/>
+              <w:left w:val="single" w:sz="4" w:space="0" w:color="auto"/>
+              <w:bottom w:val="single" w:sz="4" w:space="0" w:color="auto"/>
+              <w:right w:val="single" w:sz="4" w:space="0" w:color="auto"/>
+            </w:tcBorders>
+            <w:vAlign w:val="center"/>
+            <w:hideMark/>
+          </w:tcPr>
+          <w:p>
+            <w:pPr>
+              <w:pStyle w:val="7"/>
+              <w:spacing w:line="360" w:lineRule="auto"/>
+              <w:rPr>
+                <w:sz w:val="28"/>
+                <w:szCs w:val="28"/>
+              </w:rPr>
+            </w:pPr>
+            <w:r>
+              <w:rPr>
+                <w:sz w:val="28"/>
+                <w:szCs w:val="28"/>
+              </w:rPr>
+              <w:t>Статьи расхода</w:t>
+            </w:r>
+          </w:p>
+        </w:tc>
+        <w:tc>
+          <w:tcPr>
+            <w:tcW w:w="4678" w:type="dxa"/>
+            <w:gridSpan w:val="2"/>
+            <w:tcBorders>
+              <w:top w:val="single" w:sz="4" w:space="0" w:color="auto"/>
+              <w:left w:val="single" w:sz="4" w:space="0" w:color="auto"/>
+              <w:bottom w:val="single" w:sz="4" w:space="0" w:color="auto"/>
+              <w:right w:val="single" w:sz="4" w:space="0" w:color="auto"/>
+            </w:tcBorders>
+            <w:vAlign w:val="center"/>
+            <w:hideMark/>
+          </w:tcPr>
+          <w:p>
+            <w:pPr>
+              <w:jc w:val="center"/>
+              <w:rPr>
+                <w:bCs/>
+                <w:szCs w:val="28"/>
+              </w:rPr>
+            </w:pPr>
+            <w:r>
+              <w:rPr>
+                <w:bCs/>
+              </w:rPr>
+              <w:t>Эксплуатационные расходы</w:t>
+            </w:r>
+          </w:p>
+        </w:tc>
+      </w:tr>
+      <w:tr>
+        <w:trPr>
+          <w:cantSplit/>
+          <w:trHeight w:val="510"/>
+        </w:trPr>
+        <w:tc>
+          <w:tcPr>
+            <w:tcW w:w="4678" w:type="dxa"/>
+            <w:vMerge/>
+            <w:tcBorders>
+              <w:top w:val="single" w:sz="4" w:space="0" w:color="auto"/>
+              <w:left w:val="single" w:sz="4" w:space="0" w:color="auto"/>
+              <w:bottom w:val="single" w:sz="4" w:space="0" w:color="auto"/>
+              <w:right w:val="single" w:sz="4" w:space="0" w:color="auto"/>
+            </w:tcBorders>
+            <w:vAlign w:val="center"/>
+            <w:hideMark/>
+          </w:tcPr>
+          <w:p>
+            <w:pPr>
+              <w:rPr>
+                <w:szCs w:val="28"/>
+              </w:rPr>
+            </w:pPr>
+          </w:p>
+        </w:tc>
+        <w:tc>
+          <w:tcPr>
+            <w:tcW w:w="2249" w:type="dxa"/>
+            <w:tcBorders>
+              <w:top w:val="single" w:sz="4" w:space="0" w:color="auto"/>
+              <w:left w:val="single" w:sz="4" w:space="0" w:color="auto"/>
+              <w:bottom w:val="single" w:sz="4" w:space="0" w:color="auto"/>
+              <w:right w:val="single" w:sz="4" w:space="0" w:color="auto"/>
+            </w:tcBorders>
+            <w:vAlign w:val="center"/>
+            <w:hideMark/>
+          </w:tcPr>
+          <w:p>
+            <w:pPr>
+              <w:jc w:val="center"/>
+              <w:rPr>
+                <w:bCs/>
+                <w:szCs w:val="28"/>
+              </w:rPr>
+            </w:pPr>
+            <w:proofErr w:type="spellStart"/>
+            <w:proofErr w:type="gramStart"/>
+            <w:r>
+              <w:rPr>
+                <w:bCs/>
+              </w:rPr>
+              <w:t>С</w:t>
+            </w:r>
+            <w:r>
+              <w:rPr>
+                <w:bCs/>
+                <w:vertAlign w:val="subscript"/>
+              </w:rPr>
+              <w:t>б</w:t>
+            </w:r>
+            <w:proofErr w:type="spellEnd"/>
+            <w:proofErr w:type="gramEnd"/>
+            <w:r>
+              <w:rPr>
+                <w:bCs/>
+              </w:rPr>
+              <w:t>, руб.</w:t>
+            </w:r>
+          </w:p>
+        </w:tc>
+        <w:tc>
+          <w:tcPr>
+            <w:tcW w:w="2429" w:type="dxa"/>
+            <w:tcBorders>
+              <w:top w:val="single" w:sz="4" w:space="0" w:color="auto"/>
+              <w:left w:val="single" w:sz="4" w:space="0" w:color="auto"/>
+              <w:bottom w:val="single" w:sz="4" w:space="0" w:color="auto"/>
+              <w:right w:val="single" w:sz="4" w:space="0" w:color="auto"/>
+            </w:tcBorders>
+            <w:vAlign w:val="center"/>
+            <w:hideMark/>
+          </w:tcPr>
+          <w:p>
+            <w:pPr>
+              <w:jc w:val="center"/>
+              <w:rPr>
+                <w:bCs/>
+                <w:szCs w:val="28"/>
+              </w:rPr>
+            </w:pPr>
+            <w:proofErr w:type="spellStart"/>
+            <w:r>
+              <w:rPr>
+                <w:bCs/>
+              </w:rPr>
+              <w:t>С</w:t>
+            </w:r>
+            <w:r>
+              <w:rPr>
+                <w:bCs/>
+                <w:vertAlign w:val="subscript"/>
+              </w:rPr>
+              <w:t>н</w:t>
+            </w:r>
+            <w:proofErr w:type="spellEnd"/>
+            <w:r>
+              <w:rPr>
+                <w:bCs/>
+              </w:rPr>
+              <w:t>, руб.</w:t>
+            </w:r>
+          </w:p>
+        </w:tc>
+      </w:tr>
+      <w:tr>
+        <w:trPr>
+          <w:trHeight w:val="510"/>
+        </w:trPr>
+        <w:tc>
+          <w:tcPr>
+            <w:tcW w:w="4678" w:type="dxa"/>
+            <w:tcBorders>
+              <w:top w:val="single" w:sz="4" w:space="0" w:color="auto"/>
+              <w:left w:val="single" w:sz="4" w:space="0" w:color="auto"/>
+              <w:bottom w:val="single" w:sz="4" w:space="0" w:color="auto"/>
+              <w:right w:val="single" w:sz="4" w:space="0" w:color="auto"/>
+            </w:tcBorders>
+            <w:vAlign w:val="center"/>
+            <w:hideMark/>
+          </w:tcPr>
+          <w:p>
+            <w:pPr>
+              <w:rPr>
+                <w:szCs w:val="28"/>
+              </w:rPr>
+            </w:pPr>
+            <w:r>
+              <w:t>1</w:t>
+            </w:r>
+            <w:r>
+              <w:t>. Амортизационные отчисления</w:t>
+            </w:r>
+          </w:p>
+        </w:tc>
+        <w:tc>
+          <w:tcPr>
+            <w:tcW w:w="2249" w:type="dxa"/>
+            <w:tcBorders>
+              <w:top w:val="single" w:sz="4" w:space="0" w:color="auto"/>
+              <w:left w:val="single" w:sz="4" w:space="0" w:color="auto"/>
+              <w:bottom w:val="single" w:sz="4" w:space="0" w:color="auto"/>
+              <w:right w:val="single" w:sz="4" w:space="0" w:color="auto"/>
+            </w:tcBorders>
+            <w:vAlign w:val="center"/>
+            <w:hideMark/>
+          </w:tcPr>
+          <w:p>
+            <w:pPr>
+              <w:jc w:val="center"/>
+              <w:rPr>
+                <w:szCs w:val="28"/>
+              </w:rPr>
+            </w:pPr>
+            <w:r>
+              <w:t>5960</w:t>
+            </w:r>
+          </w:p>
+        </w:tc>
+        <w:tc>
+          <w:tcPr>
+            <w:tcW w:w="2429" w:type="dxa"/>
+            <w:tcBorders>
+              <w:top w:val="single" w:sz="4" w:space="0" w:color="auto"/>
+              <w:left w:val="single" w:sz="4" w:space="0" w:color="auto"/>
+              <w:bottom w:val="single" w:sz="4" w:space="0" w:color="auto"/>
+              <w:right w:val="single" w:sz="4" w:space="0" w:color="auto"/>
+            </w:tcBorders>
+            <w:vAlign w:val="center"/>
+            <w:hideMark/>
+          </w:tcPr>
+          <w:p>
+            <w:pPr>
+              <w:jc w:val="center"/>
+              <w:rPr>
+                <w:szCs w:val="28"/>
+              </w:rPr>
+            </w:pPr>
+            <w:r>
+              <w:t>2632,19</w:t>
+            </w:r>
+          </w:p>
+        </w:tc>
+      </w:tr>
+      <w:tr>
+        <w:trPr>
+          <w:trHeight w:val="510"/>
+        </w:trPr>
+        <w:tc>
+          <w:tcPr>
+            <w:tcW w:w="4678" w:type="dxa"/>
+            <w:tcBorders>
+              <w:top w:val="single" w:sz="4" w:space="0" w:color="auto"/>
+              <w:left w:val="single" w:sz="4" w:space="0" w:color="auto"/>
+              <w:bottom w:val="single" w:sz="4" w:space="0" w:color="auto"/>
+              <w:right w:val="single" w:sz="4" w:space="0" w:color="auto"/>
+            </w:tcBorders>
+            <w:vAlign w:val="center"/>
+            <w:hideMark/>
+          </w:tcPr>
+          <w:p>
+            <w:pPr>
+              <w:rPr>
+                <w:szCs w:val="28"/>
+              </w:rPr>
+            </w:pPr>
+            <w:r>
+              <w:t>ИТОГО:</w:t>
+            </w:r>
+          </w:p>
+        </w:tc>
+        <w:tc>
+          <w:tcPr>
+            <w:tcW w:w="2249" w:type="dxa"/>
+            <w:tcBorders>
+              <w:top w:val="single" w:sz="4" w:space="0" w:color="auto"/>
+              <w:left w:val="single" w:sz="4" w:space="0" w:color="auto"/>
+              <w:bottom w:val="single" w:sz="4" w:space="0" w:color="auto"/>
+              <w:right w:val="single" w:sz="4" w:space="0" w:color="auto"/>
+            </w:tcBorders>
+            <w:vAlign w:val="center"/>
+            <w:hideMark/>
+          </w:tcPr>
+          <w:p>
+            <w:pPr>
+              <w:jc w:val="center"/>
+              <w:rPr>
+                <w:szCs w:val="28"/>
+              </w:rPr>
+            </w:pPr>
+            <w:r>
+              <w:t>5960</w:t>
+            </w:r>
+          </w:p>
+        </w:tc>
+        <w:tc>
+          <w:tcPr>
+            <w:tcW w:w="2429" w:type="dxa"/>
+            <w:tcBorders>
+              <w:top w:val="single" w:sz="4" w:space="0" w:color="auto"/>
+              <w:left w:val="single" w:sz="4" w:space="0" w:color="auto"/>
+              <w:bottom w:val="single" w:sz="4" w:space="0" w:color="auto"/>
+              <w:right w:val="single" w:sz="4" w:space="0" w:color="auto"/>
+            </w:tcBorders>
+            <w:vAlign w:val="center"/>
+            <w:hideMark/>
+          </w:tcPr>
+          <w:p>
+            <w:pPr>
+              <w:jc w:val="center"/>
+              <w:rPr>
+                <w:szCs w:val="28"/>
+              </w:rPr>
+            </w:pPr>
+            <w:r>
+              <w:t>2635,19</w:t>
+            </w:r>
+          </w:p>
+        </w:tc>
+      </w:tr>
+    </w:tbl>
+    <w:p>
+      <w:pPr>
+        <w:spacing w:before="240" w:after="240"/>
+        <w:ind w:left="0"/>
+        <w:rPr>
+          <w:rFonts w:eastAsia="Times New Roman" w:cs="Times New Roman"/>
+          <w:b/>
+          <w:i/>
+          <w:szCs w:val="28"/>
+        </w:rPr>
+      </w:pPr>
+      <w:r>
+        <w:rPr>
+          <w:rFonts w:eastAsia="Times New Roman" w:cs="Times New Roman"/>
+          <w:b/>
+          <w:i/>
           <w:szCs w:val="28"/>
         </w:rPr>
         <w:lastRenderedPageBreak/>
-        <w:t xml:space="preserve">По результатам проведенных расчетов можно сделать вывод о том, что производство </w:t>
-      </w:r>
-      <w:r>
-        <w:rPr>
-          <w:rFonts w:eastAsia="Times New Roman" w:cs="Times New Roman"/>
-          <w:szCs w:val="28"/>
-        </w:rPr>
+        <w:t>5.</w:t>
+      </w:r>
+      <w:r>
+        <w:rPr>
+          <w:rFonts w:eastAsia="Times New Roman" w:cs="Times New Roman"/>
+          <w:b/>
+          <w:i/>
+          <w:szCs w:val="28"/>
+        </w:rPr>
+        <w:t>4</w:t>
+      </w:r>
+      <w:r>
+        <w:rPr>
+          <w:rFonts w:eastAsia="Times New Roman" w:cs="Times New Roman"/>
+          <w:b/>
+          <w:i/>
+          <w:szCs w:val="28"/>
+        </w:rPr>
+        <w:t xml:space="preserve">. </w:t>
+      </w:r>
+      <w:r>
+        <w:rPr>
+          <w:rFonts w:eastAsia="Times New Roman" w:cs="Times New Roman"/>
+          <w:b/>
+          <w:i/>
+          <w:szCs w:val="28"/>
+        </w:rPr>
+        <w:t xml:space="preserve">Расчет </w:t>
+      </w:r>
+      <w:r>
+        <w:rPr>
+          <w:rFonts w:eastAsia="Times New Roman" w:cs="Times New Roman"/>
+          <w:b/>
+          <w:i/>
+          <w:szCs w:val="28"/>
+        </w:rPr>
+        <w:t>годового экономического эффекта</w:t>
+      </w:r>
+    </w:p>
+    <w:p>
+      <w:pPr>
+        <w:pStyle w:val="BodyTextIndent3"/>
+        <w:tabs>
+          <w:tab w:val="left" w:pos="0"/>
+        </w:tabs>
+        <w:spacing w:line="360" w:lineRule="auto"/>
+        <w:ind w:left="0" w:firstLine="900"/>
+      </w:pPr>
+      <w:r>
+        <w:t xml:space="preserve">Произведем расчет годового экономического эффекта от производства и эксплуатации </w:t>
+      </w:r>
+      <w:r>
         <w:t>блока регулятора цикла сварки</w:t>
       </w:r>
       <w:r>
-        <w:rPr>
-          <w:rFonts w:eastAsia="Times New Roman" w:cs="Times New Roman"/>
-          <w:szCs w:val="28"/>
-        </w:rPr>
+        <w:t>.</w:t>
+      </w:r>
+    </w:p>
+    <w:p>
+      <w:pPr>
+        <w:ind w:firstLine="709"/>
+      </w:pPr>
+      <w:r>
+        <w:t>Годовой экономический эффект:</w:t>
+      </w:r>
+    </w:p>
+    <w:p>
+      <w:pPr>
+        <w:jc w:val="center"/>
+      </w:pPr>
+      <w:proofErr w:type="spellStart"/>
+      <w:r>
+        <w:t>Э</w:t>
+      </w:r>
+      <w:r>
+        <w:rPr>
+          <w:vertAlign w:val="subscript"/>
+        </w:rPr>
+        <w:t>год</w:t>
+      </w:r>
+      <w:proofErr w:type="spellEnd"/>
+      <w:r>
+        <w:t xml:space="preserve"> = (</w:t>
+      </w:r>
+      <w:proofErr w:type="spellStart"/>
+      <w:proofErr w:type="gramStart"/>
+      <w:r>
+        <w:t>С</w:t>
+      </w:r>
+      <w:r>
+        <w:rPr>
+          <w:vertAlign w:val="subscript"/>
+        </w:rPr>
+        <w:t>б</w:t>
+      </w:r>
+      <w:proofErr w:type="spellEnd"/>
+      <w:proofErr w:type="gramEnd"/>
+      <w:r>
+        <w:t xml:space="preserve"> – </w:t>
+      </w:r>
+      <w:proofErr w:type="spellStart"/>
+      <w:r>
+        <w:t>С</w:t>
+      </w:r>
+      <w:r>
+        <w:rPr>
+          <w:vertAlign w:val="subscript"/>
+        </w:rPr>
+        <w:t>н</w:t>
+      </w:r>
+      <w:proofErr w:type="spellEnd"/>
+      <w:r>
+        <w:t>)+ (К</w:t>
+      </w:r>
+      <w:r>
+        <w:rPr>
+          <w:vertAlign w:val="subscript"/>
+        </w:rPr>
+        <w:t>б</w:t>
+      </w:r>
+      <w:r>
+        <w:t xml:space="preserve"> – </w:t>
+      </w:r>
+      <w:proofErr w:type="spellStart"/>
+      <w:r>
+        <w:t>К</w:t>
+      </w:r>
+      <w:r>
+        <w:rPr>
+          <w:vertAlign w:val="subscript"/>
+        </w:rPr>
+        <w:t>н</w:t>
+      </w:r>
+      <w:proofErr w:type="spellEnd"/>
+      <w:r>
+        <w:t>)·</w:t>
+      </w:r>
+      <w:proofErr w:type="spellStart"/>
+      <w:r>
+        <w:t>Ен</w:t>
+      </w:r>
+      <w:proofErr w:type="spellEnd"/>
+      <w:r>
+        <w:t xml:space="preserve"> ; </w:t>
+      </w:r>
+    </w:p>
+    <w:p>
+      <w:r>
+        <w:t>где:</w:t>
+      </w:r>
+    </w:p>
+    <w:p>
+      <w:proofErr w:type="spellStart"/>
+      <w:proofErr w:type="gramStart"/>
+      <w:r>
+        <w:t>С</w:t>
+      </w:r>
+      <w:r>
+        <w:rPr>
+          <w:vertAlign w:val="subscript"/>
+        </w:rPr>
+        <w:t>б</w:t>
+      </w:r>
+      <w:proofErr w:type="spellEnd"/>
+      <w:proofErr w:type="gramEnd"/>
+      <w:r>
+        <w:t xml:space="preserve"> - годовые эксплуатационные расходы базового изделия;</w:t>
+      </w:r>
+    </w:p>
+    <w:p>
+      <w:proofErr w:type="spellStart"/>
+      <w:r>
+        <w:t>С</w:t>
+      </w:r>
+      <w:r>
+        <w:rPr>
+          <w:vertAlign w:val="subscript"/>
+        </w:rPr>
+        <w:t>н</w:t>
+      </w:r>
+      <w:proofErr w:type="spellEnd"/>
+      <w:r>
+        <w:t xml:space="preserve"> - годовые эксплуатационные расходы нового изделия;</w:t>
+      </w:r>
+    </w:p>
+    <w:p>
+      <w:r>
+        <w:t>К</w:t>
+      </w:r>
+      <w:r>
+        <w:rPr>
+          <w:vertAlign w:val="subscript"/>
+        </w:rPr>
+        <w:t>б</w:t>
+      </w:r>
+      <w:r>
+        <w:t xml:space="preserve"> - стоимость базового изделия;</w:t>
+      </w:r>
+    </w:p>
+    <w:p>
+      <w:pPr>
+        <w:jc w:val="left"/>
+      </w:pPr>
+      <w:proofErr w:type="spellStart"/>
+      <w:r>
+        <w:t>К</w:t>
+      </w:r>
+      <w:r>
+        <w:rPr>
+          <w:vertAlign w:val="subscript"/>
+        </w:rPr>
+        <w:t>н</w:t>
+      </w:r>
+      <w:proofErr w:type="spellEnd"/>
+      <w:r>
+        <w:t xml:space="preserve"> - стоимость нового изделия;</w:t>
+      </w:r>
+      <w:r>
+        <w:br/>
+      </w:r>
+      <w:proofErr w:type="spellStart"/>
+      <w:r>
+        <w:t>Ен</w:t>
+      </w:r>
+      <w:proofErr w:type="spellEnd"/>
+      <w:r>
+        <w:t xml:space="preserve"> – нормативный коэффициент капитальных вложений;</w:t>
+      </w:r>
+    </w:p>
+    <w:p>
+      <w:pPr>
+        <w:ind w:left="0" w:firstLine="709"/>
+      </w:pPr>
+      <w:proofErr w:type="spellStart"/>
+      <w:r>
+        <w:t>К</w:t>
+      </w:r>
+      <w:r>
+        <w:rPr>
+          <w:vertAlign w:val="subscript"/>
+        </w:rPr>
+        <w:t>н</w:t>
+      </w:r>
+      <w:proofErr w:type="spellEnd"/>
+      <w:r>
+        <w:t xml:space="preserve"> =</w:t>
+      </w:r>
+      <w:proofErr w:type="spellStart"/>
+      <w:r>
+        <w:t>Сс+Спр</w:t>
+      </w:r>
+      <w:proofErr w:type="spellEnd"/>
+      <w:r>
+        <w:t>/</w:t>
+      </w:r>
+      <w:proofErr w:type="spellStart"/>
+      <w:r>
+        <w:t>прог</w:t>
+      </w:r>
+      <w:proofErr w:type="gramStart"/>
+      <w:r>
+        <w:t>.в</w:t>
+      </w:r>
+      <w:proofErr w:type="gramEnd"/>
+      <w:r>
+        <w:t>ып</w:t>
+      </w:r>
+      <w:proofErr w:type="spellEnd"/>
+      <w:r>
+        <w:t>.= 1</w:t>
+      </w:r>
+      <w:r>
+        <w:t>3160</w:t>
+      </w:r>
+      <w:r>
+        <w:t>,</w:t>
+      </w:r>
+      <w:r>
+        <w:t>95</w:t>
+      </w:r>
+      <w:r>
+        <w:t>+</w:t>
+      </w:r>
+      <w:r>
+        <w:rPr>
+          <w:szCs w:val="28"/>
+        </w:rPr>
+        <w:t>82125</w:t>
+      </w:r>
+      <w:r>
+        <w:t>/</w:t>
+      </w:r>
+      <w:r>
+        <w:t>3</w:t>
+      </w:r>
+      <w:r>
+        <w:t>=</w:t>
+      </w:r>
+      <w:r>
+        <w:t>40435,95</w:t>
+      </w:r>
+      <w:r>
         <w:t xml:space="preserve"> </w:t>
       </w:r>
-      <w:r>
-        <w:rPr>
-          <w:rFonts w:eastAsia="Times New Roman" w:cs="Times New Roman"/>
-          <w:szCs w:val="28"/>
-        </w:rPr>
-        <w:t>является не самым дешевым</w:t>
-      </w:r>
-      <w:r>
-        <w:rPr>
-          <w:rFonts w:eastAsia="Times New Roman" w:cs="Times New Roman"/>
-          <w:szCs w:val="28"/>
-        </w:rPr>
-        <w:t>, если сравнивать с устройствами этого же класса китайского производства</w:t>
-      </w:r>
-      <w:r>
-        <w:rPr>
-          <w:rFonts w:eastAsia="Times New Roman" w:cs="Times New Roman"/>
-          <w:szCs w:val="28"/>
-        </w:rPr>
-        <w:t>. Так как изделие является спец. изделием, вопрос о проблемах с его реализацией на рынке не стоит.</w:t>
-      </w:r>
+      <w:proofErr w:type="spellStart"/>
+      <w:r>
+        <w:t>руб</w:t>
+      </w:r>
+      <w:proofErr w:type="spellEnd"/>
     </w:p>
-    <w:p/>
+    <w:p>
+      <w:pPr>
+        <w:ind w:left="0" w:firstLine="709"/>
+        <w:rPr>
+          <w:spacing w:val="20"/>
+        </w:rPr>
+      </w:pPr>
+      <w:r>
+        <w:t>Тогда годовой экономический эффект будет равен:</w:t>
+      </w:r>
+    </w:p>
+    <w:p>
+      <w:pPr>
+        <w:ind w:left="0" w:firstLine="709"/>
+      </w:pPr>
+      <w:proofErr w:type="spellStart"/>
+      <w:r>
+        <w:t>Э</w:t>
+      </w:r>
+      <w:r>
+        <w:rPr>
+          <w:vertAlign w:val="subscript"/>
+        </w:rPr>
+        <w:t>год</w:t>
+      </w:r>
+      <w:proofErr w:type="spellEnd"/>
+      <w:r>
+        <w:t xml:space="preserve"> = (</w:t>
+      </w:r>
+      <w:proofErr w:type="spellStart"/>
+      <w:proofErr w:type="gramStart"/>
+      <w:r>
+        <w:t>С</w:t>
+      </w:r>
+      <w:r>
+        <w:rPr>
+          <w:vertAlign w:val="subscript"/>
+        </w:rPr>
+        <w:t>б</w:t>
+      </w:r>
+      <w:proofErr w:type="spellEnd"/>
+      <w:proofErr w:type="gramEnd"/>
+      <w:r>
+        <w:t xml:space="preserve"> – </w:t>
+      </w:r>
+      <w:proofErr w:type="spellStart"/>
+      <w:r>
+        <w:t>С</w:t>
+      </w:r>
+      <w:r>
+        <w:rPr>
+          <w:vertAlign w:val="subscript"/>
+        </w:rPr>
+        <w:t>н</w:t>
+      </w:r>
+      <w:proofErr w:type="spellEnd"/>
+      <w:r>
+        <w:t>)+ (К</w:t>
+      </w:r>
+      <w:r>
+        <w:rPr>
+          <w:vertAlign w:val="subscript"/>
+        </w:rPr>
+        <w:t>б</w:t>
+      </w:r>
+      <w:r>
+        <w:t xml:space="preserve"> – </w:t>
+      </w:r>
+      <w:proofErr w:type="spellStart"/>
+      <w:r>
+        <w:t>К</w:t>
+      </w:r>
+      <w:r>
+        <w:rPr>
+          <w:vertAlign w:val="subscript"/>
+        </w:rPr>
+        <w:t>н</w:t>
+      </w:r>
+      <w:proofErr w:type="spellEnd"/>
+      <w:r>
+        <w:t>)·</w:t>
+      </w:r>
+      <w:proofErr w:type="spellStart"/>
+      <w:r>
+        <w:t>Ен</w:t>
+      </w:r>
+      <w:proofErr w:type="spellEnd"/>
+      <w:r>
+        <w:t>=(</w:t>
+      </w:r>
+      <w:r>
+        <w:t>5960</w:t>
+      </w:r>
+      <w:r>
+        <w:t>–</w:t>
+      </w:r>
+      <w:r>
+        <w:t>2632,19</w:t>
+      </w:r>
+      <w:r>
+        <w:t>)+(</w:t>
+      </w:r>
+      <w:r>
+        <w:t>29800</w:t>
+      </w:r>
+      <w:r>
+        <w:t>–</w:t>
+      </w:r>
+      <w:r>
+        <w:t>40435,95</w:t>
+      </w:r>
+      <w:r>
+        <w:t>)·0,13=</w:t>
+      </w:r>
+      <w:r>
+        <w:t>3327,81</w:t>
+      </w:r>
+      <w:r>
+        <w:t xml:space="preserve"> – </w:t>
+      </w:r>
+      <w:r>
+        <w:t>13</w:t>
+      </w:r>
+      <w:r>
+        <w:t>95,67</w:t>
+      </w:r>
+      <w:r>
+        <w:t>=</w:t>
+      </w:r>
+      <w:r>
+        <w:rPr>
+          <w:b/>
+        </w:rPr>
+        <w:t>1932,14</w:t>
+      </w:r>
+      <w:r>
+        <w:rPr>
+          <w:b/>
+        </w:rPr>
+        <w:t xml:space="preserve"> руб</w:t>
+      </w:r>
+      <w:r>
+        <w:t>.</w:t>
+      </w:r>
+    </w:p>
+    <w:p>
+      <w:pPr>
+        <w:ind w:left="0" w:firstLine="709"/>
+      </w:pPr>
+    </w:p>
+    <w:p>
+      <w:pPr>
+        <w:spacing w:before="240" w:after="240"/>
+        <w:ind w:left="0"/>
+        <w:rPr>
+          <w:rFonts w:eastAsia="Times New Roman" w:cs="Times New Roman"/>
+          <w:b/>
+          <w:i/>
+          <w:szCs w:val="28"/>
+        </w:rPr>
+      </w:pPr>
+      <w:r>
+        <w:rPr>
+          <w:rFonts w:eastAsia="Times New Roman" w:cs="Times New Roman"/>
+          <w:b/>
+          <w:i/>
+          <w:szCs w:val="28"/>
+        </w:rPr>
+        <w:t>5.4</w:t>
+      </w:r>
+      <w:r>
+        <w:rPr>
+          <w:rFonts w:eastAsia="Times New Roman" w:cs="Times New Roman"/>
+          <w:b/>
+          <w:i/>
+          <w:szCs w:val="28"/>
+        </w:rPr>
+        <w:t xml:space="preserve">. </w:t>
+      </w:r>
+      <w:r>
+        <w:rPr>
+          <w:rFonts w:eastAsia="Times New Roman" w:cs="Times New Roman"/>
+          <w:b/>
+          <w:i/>
+          <w:szCs w:val="28"/>
+        </w:rPr>
+        <w:t>Вывод</w:t>
+      </w:r>
+    </w:p>
+    <w:p>
+      <w:pPr>
+        <w:spacing w:before="240" w:after="240"/>
+        <w:ind w:left="0" w:firstLine="851"/>
+        <w:rPr>
+          <w:rFonts w:eastAsia="Times New Roman" w:cs="Times New Roman"/>
+          <w:szCs w:val="28"/>
+        </w:rPr>
+      </w:pPr>
+      <w:r>
+        <w:rPr>
+          <w:rFonts w:eastAsia="Times New Roman" w:cs="Times New Roman"/>
+          <w:szCs w:val="28"/>
+        </w:rPr>
+        <w:t xml:space="preserve">Наличие годового экономического эффекта в размере 1932,14 </w:t>
+      </w:r>
+      <w:proofErr w:type="spellStart"/>
+      <w:r>
+        <w:rPr>
+          <w:rFonts w:eastAsia="Times New Roman" w:cs="Times New Roman"/>
+          <w:szCs w:val="28"/>
+        </w:rPr>
+        <w:t>руб</w:t>
+      </w:r>
+      <w:proofErr w:type="spellEnd"/>
+      <w:r>
+        <w:rPr>
+          <w:rFonts w:eastAsia="Times New Roman" w:cs="Times New Roman"/>
+          <w:szCs w:val="28"/>
+        </w:rPr>
+        <w:t>, полученного за счет снижения себестоимости разрабатываемого изделия, свидетельствует о целесообразности разработки и внедрения блока регулятора цикла сварки.</w:t>
+      </w:r>
+    </w:p>
+    <w:p>
+      <w:pPr>
+        <w:ind w:left="0"/>
+        <w:jc w:val="left"/>
+      </w:pPr>
+    </w:p>
+    <w:p>
+      <w:pPr>
+        <w:ind w:left="0" w:firstLine="851"/>
+      </w:pPr>
+    </w:p>
+    <w:p>
+      <w:pPr>
+        <w:ind w:left="0" w:firstLine="720"/>
+        <w:rPr>
+          <w:rFonts w:eastAsia="Times New Roman" w:cs="Times New Roman"/>
+          <w:b/>
+          <w:i/>
+          <w:szCs w:val="28"/>
+        </w:rPr>
+      </w:pPr>
+    </w:p>
+    <w:p>
+      <w:pPr>
+        <w:spacing w:before="240" w:after="240"/>
+        <w:ind w:left="0"/>
+      </w:pPr>
+    </w:p>
+    <w:p>
+      <w:pPr>
+        <w:ind w:left="0"/>
+      </w:pPr>
+    </w:p>
     <w:sectPr>
       <w:pgSz w:w="11906" w:h="16838"/>
       <w:pgMar w:top="1134" w:right="850" w:bottom="1134" w:left="1701" w:header="708" w:footer="708" w:gutter="0"/>
@@ -13650,6 +14749,119 @@
       </w:rPr>
     </w:lvl>
   </w:abstractNum>
+  <w:abstractNum w:abstractNumId="6">
+    <w:nsid w:val="77CE66A2"/>
+    <w:multiLevelType w:val="hybridMultilevel"/>
+    <w:tmpl w:val="5E36D13E"/>
+    <w:lvl w:ilvl="0" w:tplc="04190001">
+      <w:start w:val="1"/>
+      <w:numFmt w:val="bullet"/>
+      <w:lvlText w:val=""/>
+      <w:lvlJc w:val="left"/>
+      <w:pPr>
+        <w:ind w:left="720" w:hanging="360"/>
+      </w:pPr>
+      <w:rPr>
+        <w:rFonts w:ascii="Symbol" w:hAnsi="Symbol" w:hint="default"/>
+      </w:rPr>
+    </w:lvl>
+    <w:lvl w:ilvl="1" w:tplc="04190003" w:tentative="1">
+      <w:start w:val="1"/>
+      <w:numFmt w:val="bullet"/>
+      <w:lvlText w:val="o"/>
+      <w:lvlJc w:val="left"/>
+      <w:pPr>
+        <w:ind w:left="1440" w:hanging="360"/>
+      </w:pPr>
+      <w:rPr>
+        <w:rFonts w:ascii="Courier New" w:hAnsi="Courier New" w:cs="Courier New" w:hint="default"/>
+      </w:rPr>
+    </w:lvl>
+    <w:lvl w:ilvl="2" w:tplc="04190005" w:tentative="1">
+      <w:start w:val="1"/>
+      <w:numFmt w:val="bullet"/>
+      <w:lvlText w:val=""/>
+      <w:lvlJc w:val="left"/>
+      <w:pPr>
+        <w:ind w:left="2160" w:hanging="360"/>
+      </w:pPr>
+      <w:rPr>
+        <w:rFonts w:ascii="Wingdings" w:hAnsi="Wingdings" w:hint="default"/>
+      </w:rPr>
+    </w:lvl>
+    <w:lvl w:ilvl="3" w:tplc="04190001" w:tentative="1">
+      <w:start w:val="1"/>
+      <w:numFmt w:val="bullet"/>
+      <w:lvlText w:val=""/>
+      <w:lvlJc w:val="left"/>
+      <w:pPr>
+        <w:ind w:left="2880" w:hanging="360"/>
+      </w:pPr>
+      <w:rPr>
+        <w:rFonts w:ascii="Symbol" w:hAnsi="Symbol" w:hint="default"/>
+      </w:rPr>
+    </w:lvl>
+    <w:lvl w:ilvl="4" w:tplc="04190003" w:tentative="1">
+      <w:start w:val="1"/>
+      <w:numFmt w:val="bullet"/>
+      <w:lvlText w:val="o"/>
+      <w:lvlJc w:val="left"/>
+      <w:pPr>
+        <w:ind w:left="3600" w:hanging="360"/>
+      </w:pPr>
+      <w:rPr>
+        <w:rFonts w:ascii="Courier New" w:hAnsi="Courier New" w:cs="Courier New" w:hint="default"/>
+      </w:rPr>
+    </w:lvl>
+    <w:lvl w:ilvl="5" w:tplc="04190005" w:tentative="1">
+      <w:start w:val="1"/>
+      <w:numFmt w:val="bullet"/>
+      <w:lvlText w:val=""/>
+      <w:lvlJc w:val="left"/>
+      <w:pPr>
+        <w:ind w:left="4320" w:hanging="360"/>
+      </w:pPr>
+      <w:rPr>
+        <w:rFonts w:ascii="Wingdings" w:hAnsi="Wingdings" w:hint="default"/>
+      </w:rPr>
+    </w:lvl>
+    <w:lvl w:ilvl="6" w:tplc="04190001" w:tentative="1">
+      <w:start w:val="1"/>
+      <w:numFmt w:val="bullet"/>
+      <w:lvlText w:val=""/>
+      <w:lvlJc w:val="left"/>
+      <w:pPr>
+        <w:ind w:left="5040" w:hanging="360"/>
+      </w:pPr>
+      <w:rPr>
+        <w:rFonts w:ascii="Symbol" w:hAnsi="Symbol" w:hint="default"/>
+      </w:rPr>
+    </w:lvl>
+    <w:lvl w:ilvl="7" w:tplc="04190003" w:tentative="1">
+      <w:start w:val="1"/>
+      <w:numFmt w:val="bullet"/>
+      <w:lvlText w:val="o"/>
+      <w:lvlJc w:val="left"/>
+      <w:pPr>
+        <w:ind w:left="5760" w:hanging="360"/>
+      </w:pPr>
+      <w:rPr>
+        <w:rFonts w:ascii="Courier New" w:hAnsi="Courier New" w:cs="Courier New" w:hint="default"/>
+      </w:rPr>
+    </w:lvl>
+    <w:lvl w:ilvl="8" w:tplc="04190005" w:tentative="1">
+      <w:start w:val="1"/>
+      <w:numFmt w:val="bullet"/>
+      <w:lvlText w:val=""/>
+      <w:lvlJc w:val="left"/>
+      <w:pPr>
+        <w:ind w:left="6480" w:hanging="360"/>
+      </w:pPr>
+      <w:rPr>
+        <w:rFonts w:ascii="Wingdings" w:hAnsi="Wingdings" w:hint="default"/>
+      </w:rPr>
+    </w:lvl>
+  </w:abstractNum>
   <w:num w:numId="1">
     <w:abstractNumId w:val="5"/>
   </w:num>
@@ -13668,6 +14880,9 @@
   <w:num w:numId="6">
     <w:abstractNumId w:val="2"/>
   </w:num>
+  <w:num w:numId="7">
+    <w:abstractNumId w:val="6"/>
+  </w:num>
 </w:numbering>
 </file>
 
@@ -13696,7 +14911,7 @@
     <w:lsdException w:name="heading 4" w:uiPriority="9" w:qFormat="1"/>
     <w:lsdException w:name="heading 5" w:uiPriority="9" w:qFormat="1"/>
     <w:lsdException w:name="heading 6" w:uiPriority="9" w:qFormat="1"/>
-    <w:lsdException w:name="heading 7" w:uiPriority="9" w:qFormat="1"/>
+    <w:lsdException w:name="heading 7" w:uiPriority="0" w:qFormat="1"/>
     <w:lsdException w:name="heading 8" w:uiPriority="9" w:qFormat="1"/>
     <w:lsdException w:name="heading 9" w:uiPriority="9" w:qFormat="1"/>
     <w:lsdException w:name="toc 1" w:uiPriority="39"/>
@@ -13708,7 +14923,7 @@
     <w:lsdException w:name="toc 7" w:uiPriority="39"/>
     <w:lsdException w:name="toc 8" w:uiPriority="39"/>
     <w:lsdException w:name="toc 9" w:uiPriority="39"/>
-    <w:lsdException w:name="caption" w:uiPriority="35" w:qFormat="1"/>
+    <w:lsdException w:name="caption" w:uiPriority="0" w:qFormat="1"/>
     <w:lsdException w:name="Title" w:semiHidden="0" w:uiPriority="10" w:unhideWhenUsed="0" w:qFormat="1"/>
     <w:lsdException w:name="Default Paragraph Font" w:uiPriority="1"/>
     <w:lsdException w:name="Subtitle" w:semiHidden="0" w:uiPriority="11" w:unhideWhenUsed="0" w:qFormat="1"/>
@@ -13840,6 +15055,27 @@
     <w:rPr>
       <w:rFonts w:ascii="Times New Roman" w:hAnsi="Times New Roman"/>
       <w:sz w:val="28"/>
+    </w:rPr>
+  </w:style>
+  <w:style w:type="paragraph" w:styleId="7">
+    <w:name w:val="heading 7"/>
+    <w:basedOn w:val="a"/>
+    <w:next w:val="a"/>
+    <w:link w:val="70"/>
+    <w:unhideWhenUsed/>
+    <w:qFormat/>
+    <w:rsid w:val="00C21A39"/>
+    <w:pPr>
+      <w:spacing w:before="240" w:after="60" w:line="240" w:lineRule="auto"/>
+      <w:ind w:left="0"/>
+      <w:jc w:val="left"/>
+      <w:outlineLvl w:val="6"/>
+    </w:pPr>
+    <w:rPr>
+      <w:rFonts w:eastAsia="Times New Roman" w:cs="Times New Roman"/>
+      <w:sz w:val="24"/>
+      <w:szCs w:val="24"/>
+      <w:lang w:eastAsia="ru-RU"/>
     </w:rPr>
   </w:style>
   <w:style w:type="character" w:default="1" w:styleId="a0">
@@ -13984,7 +15220,6 @@
     <w:name w:val="Текст DVE"/>
     <w:basedOn w:val="a"/>
     <w:autoRedefine/>
-    <w:uiPriority w:val="99"/>
     <w:rsid w:val="00A96964"/>
     <w:pPr>
       <w:ind w:left="0" w:firstLine="720"/>
@@ -14020,6 +15255,65 @@
       <w:color w:val="808080"/>
     </w:rPr>
   </w:style>
+  <w:style w:type="character" w:customStyle="1" w:styleId="70">
+    <w:name w:val="Заголовок 7 Знак"/>
+    <w:basedOn w:val="a0"/>
+    <w:link w:val="7"/>
+    <w:rsid w:val="00C21A39"/>
+    <w:rPr>
+      <w:rFonts w:ascii="Times New Roman" w:eastAsia="Times New Roman" w:hAnsi="Times New Roman" w:cs="Times New Roman"/>
+      <w:sz w:val="24"/>
+      <w:szCs w:val="24"/>
+      <w:lang w:eastAsia="ru-RU"/>
+    </w:rPr>
+  </w:style>
+  <w:style w:type="paragraph" w:styleId="aa">
+    <w:name w:val="caption"/>
+    <w:basedOn w:val="a"/>
+    <w:next w:val="a"/>
+    <w:semiHidden/>
+    <w:unhideWhenUsed/>
+    <w:qFormat/>
+    <w:rsid w:val="00C21A39"/>
+    <w:pPr>
+      <w:widowControl w:val="0"/>
+      <w:shd w:val="clear" w:color="auto" w:fill="FFFFFF"/>
+      <w:autoSpaceDE w:val="0"/>
+      <w:autoSpaceDN w:val="0"/>
+      <w:adjustRightInd w:val="0"/>
+      <w:spacing w:line="240" w:lineRule="auto"/>
+      <w:ind w:left="0"/>
+      <w:jc w:val="left"/>
+    </w:pPr>
+    <w:rPr>
+      <w:rFonts w:eastAsia="Times New Roman" w:cs="Times New Roman"/>
+      <w:b/>
+      <w:bCs/>
+      <w:i/>
+      <w:iCs/>
+      <w:color w:val="000000"/>
+      <w:szCs w:val="31"/>
+      <w:lang w:eastAsia="ru-RU"/>
+    </w:rPr>
+  </w:style>
+  <w:style w:type="paragraph" w:customStyle="1" w:styleId="BodyTextIndent3">
+    <w:name w:val="Body Text Indent 3"/>
+    <w:basedOn w:val="a"/>
+    <w:rsid w:val="00B154AB"/>
+    <w:pPr>
+      <w:overflowPunct w:val="0"/>
+      <w:autoSpaceDE w:val="0"/>
+      <w:autoSpaceDN w:val="0"/>
+      <w:adjustRightInd w:val="0"/>
+      <w:spacing w:line="240" w:lineRule="auto"/>
+      <w:ind w:left="540"/>
+    </w:pPr>
+    <w:rPr>
+      <w:rFonts w:eastAsia="Times New Roman" w:cs="Times New Roman"/>
+      <w:szCs w:val="20"/>
+      <w:lang w:eastAsia="ru-RU"/>
+    </w:rPr>
+  </w:style>
 </w:styles>
 </file>
 
@@ -14048,7 +15342,7 @@
     <w:lsdException w:name="heading 4" w:uiPriority="9" w:qFormat="1"/>
     <w:lsdException w:name="heading 5" w:uiPriority="9" w:qFormat="1"/>
     <w:lsdException w:name="heading 6" w:uiPriority="9" w:qFormat="1"/>
-    <w:lsdException w:name="heading 7" w:uiPriority="9" w:qFormat="1"/>
+    <w:lsdException w:name="heading 7" w:uiPriority="0" w:qFormat="1"/>
     <w:lsdException w:name="heading 8" w:uiPriority="9" w:qFormat="1"/>
     <w:lsdException w:name="heading 9" w:uiPriority="9" w:qFormat="1"/>
     <w:lsdException w:name="toc 1" w:uiPriority="39"/>
@@ -14060,7 +15354,7 @@
     <w:lsdException w:name="toc 7" w:uiPriority="39"/>
     <w:lsdException w:name="toc 8" w:uiPriority="39"/>
     <w:lsdException w:name="toc 9" w:uiPriority="39"/>
-    <w:lsdException w:name="caption" w:uiPriority="35" w:qFormat="1"/>
+    <w:lsdException w:name="caption" w:uiPriority="0" w:qFormat="1"/>
     <w:lsdException w:name="Title" w:semiHidden="0" w:uiPriority="10" w:unhideWhenUsed="0" w:qFormat="1"/>
     <w:lsdException w:name="Default Paragraph Font" w:uiPriority="1"/>
     <w:lsdException w:name="Subtitle" w:semiHidden="0" w:uiPriority="11" w:unhideWhenUsed="0" w:qFormat="1"/>
@@ -14192,6 +15486,27 @@
     <w:rPr>
       <w:rFonts w:ascii="Times New Roman" w:hAnsi="Times New Roman"/>
       <w:sz w:val="28"/>
+    </w:rPr>
+  </w:style>
+  <w:style w:type="paragraph" w:styleId="7">
+    <w:name w:val="heading 7"/>
+    <w:basedOn w:val="a"/>
+    <w:next w:val="a"/>
+    <w:link w:val="70"/>
+    <w:unhideWhenUsed/>
+    <w:qFormat/>
+    <w:rsid w:val="00C21A39"/>
+    <w:pPr>
+      <w:spacing w:before="240" w:after="60" w:line="240" w:lineRule="auto"/>
+      <w:ind w:left="0"/>
+      <w:jc w:val="left"/>
+      <w:outlineLvl w:val="6"/>
+    </w:pPr>
+    <w:rPr>
+      <w:rFonts w:eastAsia="Times New Roman" w:cs="Times New Roman"/>
+      <w:sz w:val="24"/>
+      <w:szCs w:val="24"/>
+      <w:lang w:eastAsia="ru-RU"/>
     </w:rPr>
   </w:style>
   <w:style w:type="character" w:default="1" w:styleId="a0">
@@ -14336,7 +15651,6 @@
     <w:name w:val="Текст DVE"/>
     <w:basedOn w:val="a"/>
     <w:autoRedefine/>
-    <w:uiPriority w:val="99"/>
     <w:rsid w:val="00A96964"/>
     <w:pPr>
       <w:ind w:left="0" w:firstLine="720"/>
@@ -14370,6 +15684,65 @@
     <w:rsid w:val="002471CD"/>
     <w:rPr>
       <w:color w:val="808080"/>
+    </w:rPr>
+  </w:style>
+  <w:style w:type="character" w:customStyle="1" w:styleId="70">
+    <w:name w:val="Заголовок 7 Знак"/>
+    <w:basedOn w:val="a0"/>
+    <w:link w:val="7"/>
+    <w:rsid w:val="00C21A39"/>
+    <w:rPr>
+      <w:rFonts w:ascii="Times New Roman" w:eastAsia="Times New Roman" w:hAnsi="Times New Roman" w:cs="Times New Roman"/>
+      <w:sz w:val="24"/>
+      <w:szCs w:val="24"/>
+      <w:lang w:eastAsia="ru-RU"/>
+    </w:rPr>
+  </w:style>
+  <w:style w:type="paragraph" w:styleId="aa">
+    <w:name w:val="caption"/>
+    <w:basedOn w:val="a"/>
+    <w:next w:val="a"/>
+    <w:semiHidden/>
+    <w:unhideWhenUsed/>
+    <w:qFormat/>
+    <w:rsid w:val="00C21A39"/>
+    <w:pPr>
+      <w:widowControl w:val="0"/>
+      <w:shd w:val="clear" w:color="auto" w:fill="FFFFFF"/>
+      <w:autoSpaceDE w:val="0"/>
+      <w:autoSpaceDN w:val="0"/>
+      <w:adjustRightInd w:val="0"/>
+      <w:spacing w:line="240" w:lineRule="auto"/>
+      <w:ind w:left="0"/>
+      <w:jc w:val="left"/>
+    </w:pPr>
+    <w:rPr>
+      <w:rFonts w:eastAsia="Times New Roman" w:cs="Times New Roman"/>
+      <w:b/>
+      <w:bCs/>
+      <w:i/>
+      <w:iCs/>
+      <w:color w:val="000000"/>
+      <w:szCs w:val="31"/>
+      <w:lang w:eastAsia="ru-RU"/>
+    </w:rPr>
+  </w:style>
+  <w:style w:type="paragraph" w:customStyle="1" w:styleId="BodyTextIndent3">
+    <w:name w:val="Body Text Indent 3"/>
+    <w:basedOn w:val="a"/>
+    <w:rsid w:val="00B154AB"/>
+    <w:pPr>
+      <w:overflowPunct w:val="0"/>
+      <w:autoSpaceDE w:val="0"/>
+      <w:autoSpaceDN w:val="0"/>
+      <w:adjustRightInd w:val="0"/>
+      <w:spacing w:line="240" w:lineRule="auto"/>
+      <w:ind w:left="540"/>
+    </w:pPr>
+    <w:rPr>
+      <w:rFonts w:eastAsia="Times New Roman" w:cs="Times New Roman"/>
+      <w:szCs w:val="20"/>
+      <w:lang w:eastAsia="ru-RU"/>
     </w:rPr>
   </w:style>
 </w:styles>
